--- a/Ridge-regression/Optimization学习笔记总结.docx
+++ b/Ridge-regression/Optimization学习笔记总结.docx
@@ -30,7 +30,6 @@
           <w:sz w:val="30"/>
           <w:szCs w:val="30"/>
           <w:u w:val="none"/>
-          <w:bdr w:val="none" w:color="auto" w:sz="0" w:space="0"/>
           <w:lang w:val="en-US" w:eastAsia="zh-Hans"/>
         </w:rPr>
       </w:pPr>
@@ -46,7 +45,6 @@
           <w:sz w:val="30"/>
           <w:szCs w:val="30"/>
           <w:u w:val="none"/>
-          <w:bdr w:val="none" w:color="auto" w:sz="0" w:space="0"/>
         </w:rPr>
         <w:t>Optimization</w:t>
       </w:r>
@@ -62,7 +60,6 @@
           <w:sz w:val="30"/>
           <w:szCs w:val="30"/>
           <w:u w:val="none"/>
-          <w:bdr w:val="none" w:color="auto" w:sz="0" w:space="0"/>
           <w:lang w:val="en-US" w:eastAsia="zh-Hans"/>
         </w:rPr>
         <w:t>学习笔记总结</w:t>
@@ -95,6 +92,7 @@
     <w:p>
       <w:pPr>
         <w:numPr>
+          <w:ilvl w:val="0"/>
           <w:numId w:val="0"/>
         </w:numPr>
         <w:rPr>
@@ -108,7 +106,6 @@
           <w:sz w:val="30"/>
           <w:szCs w:val="30"/>
           <w:u w:val="none"/>
-          <w:bdr w:val="none" w:color="auto" w:sz="0" w:space="0"/>
           <w:lang w:val="en-US" w:eastAsia="zh-Hans"/>
         </w:rPr>
       </w:pPr>
@@ -124,7 +121,6 @@
           <w:sz w:val="30"/>
           <w:szCs w:val="30"/>
           <w:u w:val="none"/>
-          <w:bdr w:val="none" w:color="auto" w:sz="0" w:space="0"/>
           <w:lang w:val="en-US" w:eastAsia="zh-Hans"/>
         </w:rPr>
         <w:t>凸性</w:t>
@@ -141,7 +137,6 @@
           <w:sz w:val="30"/>
           <w:szCs w:val="30"/>
           <w:u w:val="none"/>
-          <w:bdr w:val="none" w:color="auto" w:sz="0" w:space="0"/>
           <w:lang w:eastAsia="zh-Hans"/>
         </w:rPr>
         <w:t>[1]：</w:t>
@@ -150,6 +145,7 @@
     <w:p>
       <w:pPr>
         <w:numPr>
+          <w:ilvl w:val="0"/>
           <w:numId w:val="0"/>
         </w:numPr>
       </w:pPr>
@@ -224,6 +220,7 @@
     <w:p>
       <w:pPr>
         <w:numPr>
+          <w:ilvl w:val="0"/>
           <w:numId w:val="0"/>
         </w:numPr>
         <w:rPr>
@@ -256,6 +253,7 @@
     <w:p>
       <w:pPr>
         <w:numPr>
+          <w:ilvl w:val="0"/>
           <w:numId w:val="0"/>
         </w:numPr>
         <w:rPr>
@@ -281,6 +279,7 @@
     <w:p>
       <w:pPr>
         <w:numPr>
+          <w:ilvl w:val="0"/>
           <w:numId w:val="0"/>
         </w:numPr>
       </w:pPr>
@@ -331,6 +330,7 @@
     <w:p>
       <w:pPr>
         <w:numPr>
+          <w:ilvl w:val="0"/>
           <w:numId w:val="0"/>
         </w:numPr>
         <w:rPr>
@@ -411,6 +411,7 @@
       <w:pPr>
         <w:widowControl w:val="0"/>
         <w:numPr>
+          <w:ilvl w:val="0"/>
           <w:numId w:val="0"/>
         </w:numPr>
         <w:jc w:val="both"/>
@@ -469,6 +470,7 @@
       <w:pPr>
         <w:widowControl w:val="0"/>
         <w:numPr>
+          <w:ilvl w:val="0"/>
           <w:numId w:val="0"/>
         </w:numPr>
         <w:jc w:val="both"/>
@@ -525,6 +527,7 @@
       <w:pPr>
         <w:widowControl w:val="0"/>
         <w:numPr>
+          <w:ilvl w:val="0"/>
           <w:numId w:val="0"/>
         </w:numPr>
         <w:jc w:val="both"/>
@@ -538,6 +541,7 @@
       <w:pPr>
         <w:widowControl w:val="0"/>
         <w:numPr>
+          <w:ilvl w:val="0"/>
           <w:numId w:val="0"/>
         </w:numPr>
         <w:jc w:val="both"/>
@@ -590,6 +594,7 @@
       <w:pPr>
         <w:widowControl w:val="0"/>
         <w:numPr>
+          <w:ilvl w:val="0"/>
           <w:numId w:val="0"/>
         </w:numPr>
         <w:jc w:val="both"/>
@@ -642,6 +647,7 @@
       <w:pPr>
         <w:widowControl w:val="0"/>
         <w:numPr>
+          <w:ilvl w:val="0"/>
           <w:numId w:val="0"/>
         </w:numPr>
         <w:jc w:val="both"/>
@@ -694,6 +700,7 @@
       <w:pPr>
         <w:widowControl w:val="0"/>
         <w:numPr>
+          <w:ilvl w:val="0"/>
           <w:numId w:val="0"/>
         </w:numPr>
         <w:jc w:val="both"/>
@@ -703,6 +710,7 @@
       <w:pPr>
         <w:widowControl w:val="0"/>
         <w:numPr>
+          <w:ilvl w:val="0"/>
           <w:numId w:val="0"/>
         </w:numPr>
         <w:jc w:val="both"/>
@@ -730,6 +738,7 @@
       <w:pPr>
         <w:widowControl w:val="0"/>
         <w:numPr>
+          <w:ilvl w:val="0"/>
           <w:numId w:val="0"/>
         </w:numPr>
         <w:ind w:firstLine="420" w:firstLineChars="0"/>
@@ -765,6 +774,7 @@
       <w:pPr>
         <w:widowControl w:val="0"/>
         <w:numPr>
+          <w:ilvl w:val="0"/>
           <w:numId w:val="0"/>
         </w:numPr>
         <w:jc w:val="both"/>
@@ -778,6 +788,7 @@
       <w:pPr>
         <w:widowControl w:val="0"/>
         <w:numPr>
+          <w:ilvl w:val="0"/>
           <w:numId w:val="0"/>
         </w:numPr>
         <w:jc w:val="both"/>
@@ -830,6 +841,7 @@
       <w:pPr>
         <w:widowControl w:val="0"/>
         <w:numPr>
+          <w:ilvl w:val="0"/>
           <w:numId w:val="0"/>
         </w:numPr>
         <w:jc w:val="both"/>
@@ -882,6 +894,7 @@
       <w:pPr>
         <w:widowControl w:val="0"/>
         <w:numPr>
+          <w:ilvl w:val="0"/>
           <w:numId w:val="0"/>
         </w:numPr>
         <w:jc w:val="both"/>
@@ -943,6 +956,7 @@
       <w:pPr>
         <w:widowControl w:val="0"/>
         <w:numPr>
+          <w:ilvl w:val="0"/>
           <w:numId w:val="0"/>
         </w:numPr>
         <w:jc w:val="both"/>
@@ -952,6 +966,7 @@
       <w:pPr>
         <w:widowControl w:val="0"/>
         <w:numPr>
+          <w:ilvl w:val="0"/>
           <w:numId w:val="0"/>
         </w:numPr>
         <w:jc w:val="both"/>
@@ -993,6 +1008,7 @@
       <w:pPr>
         <w:widowControl w:val="0"/>
         <w:numPr>
+          <w:ilvl w:val="0"/>
           <w:numId w:val="0"/>
         </w:numPr>
         <w:jc w:val="both"/>
@@ -1006,6 +1022,7 @@
       <w:pPr>
         <w:widowControl w:val="0"/>
         <w:numPr>
+          <w:ilvl w:val="0"/>
           <w:numId w:val="0"/>
         </w:numPr>
         <w:jc w:val="center"/>
@@ -1089,6 +1106,7 @@
       <w:pPr>
         <w:widowControl w:val="0"/>
         <w:numPr>
+          <w:ilvl w:val="0"/>
           <w:numId w:val="0"/>
         </w:numPr>
         <w:jc w:val="both"/>
@@ -1174,7 +1192,6 @@
           <w:sz w:val="24"/>
           <w:szCs w:val="24"/>
           <w:u w:val="none"/>
-          <w:bdr w:val="none" w:color="auto" w:sz="0" w:space="0"/>
         </w:rPr>
         <w:t>次梯度算法</w:t>
       </w:r>
@@ -1189,7 +1206,6 @@
           <w:sz w:val="24"/>
           <w:szCs w:val="24"/>
           <w:u w:val="none"/>
-          <w:bdr w:val="none" w:color="auto" w:sz="0" w:space="0"/>
         </w:rPr>
         <w:t>（</w:t>
       </w:r>
@@ -1205,7 +1221,6 @@
           <w:sz w:val="24"/>
           <w:szCs w:val="24"/>
           <w:u w:val="none"/>
-          <w:bdr w:val="none" w:color="auto" w:sz="0" w:space="0"/>
         </w:rPr>
         <w:t>Subgradient method</w:t>
       </w:r>
@@ -1220,7 +1235,6 @@
           <w:sz w:val="24"/>
           <w:szCs w:val="24"/>
           <w:u w:val="none"/>
-          <w:bdr w:val="none" w:color="auto" w:sz="0" w:space="0"/>
         </w:rPr>
         <w:t>）与梯度下降算法类似，仅仅用次梯度代替梯度，即：</w:t>
       </w:r>
@@ -1264,7 +1278,6 @@
           <w:sz w:val="24"/>
           <w:szCs w:val="24"/>
           <w:u w:val="none"/>
-          <w:bdr w:val="none" w:color="auto" w:sz="0" w:space="0"/>
         </w:rPr>
         <w:drawing>
           <wp:inline distT="0" distB="0" distL="114300" distR="114300">
@@ -1347,7 +1360,6 @@
           <w:sz w:val="24"/>
           <w:szCs w:val="24"/>
           <w:u w:val="none"/>
-          <w:bdr w:val="none" w:color="auto" w:sz="0" w:space="0"/>
         </w:rPr>
         <w:t>其中，</w:t>
       </w:r>
@@ -1362,7 +1374,6 @@
           <w:sz w:val="24"/>
           <w:szCs w:val="24"/>
           <w:u w:val="none"/>
-          <w:bdr w:val="none" w:color="auto" w:sz="0" w:space="0"/>
         </w:rPr>
         <w:drawing>
           <wp:inline distT="0" distB="0" distL="114300" distR="114300">
@@ -1417,7 +1428,6 @@
           <w:sz w:val="24"/>
           <w:szCs w:val="24"/>
           <w:u w:val="none"/>
-          <w:bdr w:val="none" w:color="auto" w:sz="0" w:space="0"/>
         </w:rPr>
         <w:t>，为</w:t>
       </w:r>
@@ -1432,7 +1442,6 @@
           <w:sz w:val="24"/>
           <w:szCs w:val="24"/>
           <w:u w:val="none"/>
-          <w:bdr w:val="none" w:color="auto" w:sz="0" w:space="0"/>
         </w:rPr>
         <w:drawing>
           <wp:inline distT="0" distB="0" distL="114300" distR="114300">
@@ -1487,7 +1496,6 @@
           <w:sz w:val="24"/>
           <w:szCs w:val="24"/>
           <w:u w:val="none"/>
-          <w:bdr w:val="none" w:color="auto" w:sz="0" w:space="0"/>
         </w:rPr>
         <w:t>在点</w:t>
       </w:r>
@@ -1502,7 +1510,6 @@
           <w:sz w:val="24"/>
           <w:szCs w:val="24"/>
           <w:u w:val="none"/>
-          <w:bdr w:val="none" w:color="auto" w:sz="0" w:space="0"/>
         </w:rPr>
         <w:drawing>
           <wp:inline distT="0" distB="0" distL="114300" distR="114300">
@@ -1557,7 +1564,6 @@
           <w:sz w:val="24"/>
           <w:szCs w:val="24"/>
           <w:u w:val="none"/>
-          <w:bdr w:val="none" w:color="auto" w:sz="0" w:space="0"/>
         </w:rPr>
         <w:t>处的次梯度。</w:t>
       </w:r>
@@ -1600,7 +1606,6 @@
           <w:sz w:val="24"/>
           <w:szCs w:val="24"/>
           <w:u w:val="none"/>
-          <w:bdr w:val="none" w:color="auto" w:sz="0" w:space="0"/>
         </w:rPr>
         <w:t>与梯度下降算法不同的地方在于，次梯度算法并不是下降算法，每次对于参数的更新并不能保证代价函数是呈单调递减的趋势，因此，一般情况下我们选择：</w:t>
       </w:r>
@@ -1691,7 +1696,6 @@
           <w:sz w:val="24"/>
           <w:szCs w:val="24"/>
           <w:u w:val="none"/>
-          <w:bdr w:val="none" w:color="auto" w:sz="0" w:space="0"/>
         </w:rPr>
         <w:drawing>
           <wp:inline distT="0" distB="0" distL="114300" distR="114300">
@@ -1774,7 +1778,6 @@
           <w:sz w:val="24"/>
           <w:szCs w:val="24"/>
           <w:u w:val="none"/>
-          <w:bdr w:val="none" w:color="auto" w:sz="0" w:space="0"/>
         </w:rPr>
         <w:t>另一点与梯度下降算法不同的是：次梯度算法没有明确的步长选择方法，类似</w:t>
       </w:r>
@@ -1790,7 +1793,6 @@
           <w:sz w:val="24"/>
           <w:szCs w:val="24"/>
           <w:u w:val="none"/>
-          <w:bdr w:val="none" w:color="auto" w:sz="0" w:space="0"/>
         </w:rPr>
         <w:t>Exact line search</w:t>
       </w:r>
@@ -1805,7 +1807,6 @@
           <w:sz w:val="24"/>
           <w:szCs w:val="24"/>
           <w:u w:val="none"/>
-          <w:bdr w:val="none" w:color="auto" w:sz="0" w:space="0"/>
         </w:rPr>
         <w:t>和</w:t>
       </w:r>
@@ -1821,7 +1822,6 @@
           <w:sz w:val="24"/>
           <w:szCs w:val="24"/>
           <w:u w:val="none"/>
-          <w:bdr w:val="none" w:color="auto" w:sz="0" w:space="0"/>
         </w:rPr>
         <w:t>Backtracking line search</w:t>
       </w:r>
@@ -1836,7 +1836,6 @@
           <w:sz w:val="24"/>
           <w:szCs w:val="24"/>
           <w:u w:val="none"/>
-          <w:bdr w:val="none" w:color="auto" w:sz="0" w:space="0"/>
         </w:rPr>
         <w:t>的方法，只有步长选择准则，具体如下：</w:t>
       </w:r>
@@ -1877,7 +1876,6 @@
           <w:sz w:val="24"/>
           <w:szCs w:val="24"/>
           <w:u w:val="none"/>
-          <w:bdr w:val="none" w:color="auto" w:sz="0" w:space="0"/>
         </w:rPr>
         <w:t>Fixed step sizes</w:t>
       </w:r>
@@ -1892,7 +1890,6 @@
           <w:sz w:val="24"/>
           <w:szCs w:val="24"/>
           <w:u w:val="none"/>
-          <w:bdr w:val="none" w:color="auto" w:sz="0" w:space="0"/>
         </w:rPr>
         <w:t>： </w:t>
       </w:r>
@@ -1907,7 +1904,6 @@
           <w:sz w:val="24"/>
           <w:szCs w:val="24"/>
           <w:u w:val="none"/>
-          <w:bdr w:val="none" w:color="auto" w:sz="0" w:space="0"/>
         </w:rPr>
         <w:drawing>
           <wp:inline distT="0" distB="0" distL="114300" distR="114300">
@@ -1962,7 +1958,6 @@
           <w:sz w:val="24"/>
           <w:szCs w:val="24"/>
           <w:u w:val="none"/>
-          <w:bdr w:val="none" w:color="auto" w:sz="0" w:space="0"/>
         </w:rPr>
         <w:t>；</w:t>
       </w:r>
@@ -2003,7 +1998,6 @@
           <w:sz w:val="24"/>
           <w:szCs w:val="24"/>
           <w:u w:val="none"/>
-          <w:bdr w:val="none" w:color="auto" w:sz="0" w:space="0"/>
         </w:rPr>
         <w:t>Diminishing step sizes</w:t>
       </w:r>
@@ -2018,7 +2012,6 @@
           <w:sz w:val="24"/>
           <w:szCs w:val="24"/>
           <w:u w:val="none"/>
-          <w:bdr w:val="none" w:color="auto" w:sz="0" w:space="0"/>
         </w:rPr>
         <w:t>： 选择满足以下条件的</w:t>
       </w:r>
@@ -2033,7 +2026,6 @@
           <w:sz w:val="24"/>
           <w:szCs w:val="24"/>
           <w:u w:val="none"/>
-          <w:bdr w:val="none" w:color="auto" w:sz="0" w:space="0"/>
         </w:rPr>
         <w:drawing>
           <wp:inline distT="0" distB="0" distL="114300" distR="114300">
@@ -2088,7 +2080,6 @@
           <w:sz w:val="24"/>
           <w:szCs w:val="24"/>
           <w:u w:val="none"/>
-          <w:bdr w:val="none" w:color="auto" w:sz="0" w:space="0"/>
         </w:rPr>
         <w:t>:</w:t>
       </w:r>
@@ -2132,7 +2123,6 @@
           <w:sz w:val="24"/>
           <w:szCs w:val="24"/>
           <w:u w:val="none"/>
-          <w:bdr w:val="none" w:color="auto" w:sz="0" w:space="0"/>
         </w:rPr>
         <w:drawing>
           <wp:inline distT="0" distB="0" distL="114300" distR="114300">
@@ -2216,7 +2206,6 @@
           <w:sz w:val="24"/>
           <w:szCs w:val="24"/>
           <w:u w:val="none"/>
-          <w:bdr w:val="none" w:color="auto" w:sz="0" w:space="0"/>
         </w:rPr>
         <w:t>Diminishing step sizes</w:t>
       </w:r>
@@ -2231,7 +2220,6 @@
           <w:sz w:val="24"/>
           <w:szCs w:val="24"/>
           <w:u w:val="none"/>
-          <w:bdr w:val="none" w:color="auto" w:sz="0" w:space="0"/>
         </w:rPr>
         <w:t>方法主要是保证步长逐渐变小，同时，变化幅度还不会特别快。这里需要注意的是，次梯度算法并不像梯度下降一样，可以在每一次迭代过程中自适应的计算此次步长（</w:t>
       </w:r>
@@ -2247,7 +2235,6 @@
           <w:sz w:val="24"/>
           <w:szCs w:val="24"/>
           <w:u w:val="none"/>
-          <w:bdr w:val="none" w:color="auto" w:sz="0" w:space="0"/>
         </w:rPr>
         <w:t>adaptively computed</w:t>
       </w:r>
@@ -2262,7 +2249,6 @@
           <w:sz w:val="24"/>
           <w:szCs w:val="24"/>
           <w:u w:val="none"/>
-          <w:bdr w:val="none" w:color="auto" w:sz="0" w:space="0"/>
         </w:rPr>
         <w:t>），而是事先设定好的（</w:t>
       </w:r>
@@ -2278,7 +2264,6 @@
           <w:sz w:val="24"/>
           <w:szCs w:val="24"/>
           <w:u w:val="none"/>
-          <w:bdr w:val="none" w:color="auto" w:sz="0" w:space="0"/>
         </w:rPr>
         <w:t>pre-specified</w:t>
       </w:r>
@@ -2293,7 +2278,6 @@
           <w:sz w:val="24"/>
           <w:szCs w:val="24"/>
           <w:u w:val="none"/>
-          <w:bdr w:val="none" w:color="auto" w:sz="0" w:space="0"/>
         </w:rPr>
         <w:t>）。</w:t>
       </w:r>
@@ -2336,7 +2320,6 @@
           <w:sz w:val="24"/>
           <w:szCs w:val="24"/>
           <w:u w:val="none"/>
-          <w:bdr w:val="none" w:color="auto" w:sz="0" w:space="0"/>
         </w:rPr>
         <w:t>但是，很多人会提出这样一个问题，</w:t>
       </w:r>
@@ -2352,7 +2335,6 @@
           <w:sz w:val="24"/>
           <w:szCs w:val="24"/>
           <w:u w:val="none"/>
-          <w:bdr w:val="none" w:color="auto" w:sz="0" w:space="0"/>
         </w:rPr>
         <w:t>如果你不能保证次梯度是单调的，如何保证最后可以收敛？</w:t>
       </w:r>
@@ -2395,7 +2377,6 @@
           <w:sz w:val="24"/>
           <w:szCs w:val="24"/>
           <w:u w:val="none"/>
-          <w:bdr w:val="none" w:color="auto" w:sz="0" w:space="0"/>
         </w:rPr>
         <w:t>定理：如果</w:t>
       </w:r>
@@ -2410,7 +2391,6 @@
           <w:sz w:val="24"/>
           <w:szCs w:val="24"/>
           <w:u w:val="none"/>
-          <w:bdr w:val="none" w:color="auto" w:sz="0" w:space="0"/>
         </w:rPr>
         <w:drawing>
           <wp:inline distT="0" distB="0" distL="114300" distR="114300">
@@ -2465,7 +2445,6 @@
           <w:sz w:val="24"/>
           <w:szCs w:val="24"/>
           <w:u w:val="none"/>
-          <w:bdr w:val="none" w:color="auto" w:sz="0" w:space="0"/>
         </w:rPr>
         <w:t>为凸函数，且满足</w:t>
       </w:r>
@@ -2481,7 +2460,6 @@
           <w:sz w:val="24"/>
           <w:szCs w:val="24"/>
           <w:u w:val="none"/>
-          <w:bdr w:val="none" w:color="auto" w:sz="0" w:space="0"/>
         </w:rPr>
         <w:t>Lipschitz continuous with G</w:t>
       </w:r>
@@ -2496,7 +2474,6 @@
           <w:sz w:val="24"/>
           <w:szCs w:val="24"/>
           <w:u w:val="none"/>
-          <w:bdr w:val="none" w:color="auto" w:sz="0" w:space="0"/>
         </w:rPr>
         <w:t>，如果固定步长为</w:t>
       </w:r>
@@ -2511,7 +2488,6 @@
           <w:sz w:val="24"/>
           <w:szCs w:val="24"/>
           <w:u w:val="none"/>
-          <w:bdr w:val="none" w:color="auto" w:sz="0" w:space="0"/>
         </w:rPr>
         <w:drawing>
           <wp:inline distT="0" distB="0" distL="114300" distR="114300">
@@ -2566,7 +2542,6 @@
           <w:sz w:val="24"/>
           <w:szCs w:val="24"/>
           <w:u w:val="none"/>
-          <w:bdr w:val="none" w:color="auto" w:sz="0" w:space="0"/>
         </w:rPr>
         <w:t>，那么次梯度算法满足：</w:t>
       </w:r>
@@ -2733,7 +2708,6 @@
           <w:sz w:val="24"/>
           <w:szCs w:val="24"/>
           <w:u w:val="none"/>
-          <w:bdr w:val="none" w:color="auto" w:sz="0" w:space="0"/>
         </w:rPr>
         <w:t>选择有限的正的迭代步长</w:t>
       </w:r>
@@ -2748,7 +2722,6 @@
           <w:sz w:val="24"/>
           <w:szCs w:val="24"/>
           <w:u w:val="none"/>
-          <w:bdr w:val="none" w:color="auto" w:sz="0" w:space="0"/>
         </w:rPr>
         <w:drawing>
           <wp:inline distT="0" distB="0" distL="114300" distR="114300">
@@ -2803,7 +2776,6 @@
           <w:sz w:val="24"/>
           <w:szCs w:val="24"/>
           <w:u w:val="none"/>
-          <w:bdr w:val="none" w:color="auto" w:sz="0" w:space="0"/>
         </w:rPr>
         <w:t> </w:t>
       </w:r>
@@ -2843,7 +2815,6 @@
           <w:sz w:val="24"/>
           <w:szCs w:val="24"/>
           <w:u w:val="none"/>
-          <w:bdr w:val="none" w:color="auto" w:sz="0" w:space="0"/>
         </w:rPr>
         <w:t>计算一个次梯度</w:t>
       </w:r>
@@ -2858,7 +2829,6 @@
           <w:sz w:val="24"/>
           <w:szCs w:val="24"/>
           <w:u w:val="none"/>
-          <w:bdr w:val="none" w:color="auto" w:sz="0" w:space="0"/>
         </w:rPr>
         <w:drawing>
           <wp:inline distT="0" distB="0" distL="114300" distR="114300">
@@ -2938,7 +2908,6 @@
           <w:sz w:val="24"/>
           <w:szCs w:val="24"/>
           <w:u w:val="none"/>
-          <w:bdr w:val="none" w:color="auto" w:sz="0" w:space="0"/>
         </w:rPr>
         <w:t>更新</w:t>
       </w:r>
@@ -2953,7 +2922,6 @@
           <w:sz w:val="24"/>
           <w:szCs w:val="24"/>
           <w:u w:val="none"/>
-          <w:bdr w:val="none" w:color="auto" w:sz="0" w:space="0"/>
         </w:rPr>
         <w:drawing>
           <wp:inline distT="0" distB="0" distL="114300" distR="114300">
@@ -3033,7 +3001,6 @@
           <w:sz w:val="24"/>
           <w:szCs w:val="24"/>
           <w:u w:val="none"/>
-          <w:bdr w:val="none" w:color="auto" w:sz="0" w:space="0"/>
         </w:rPr>
         <w:t>若是算法没有收敛，则</w:t>
       </w:r>
@@ -3048,7 +3015,6 @@
           <w:sz w:val="24"/>
           <w:szCs w:val="24"/>
           <w:u w:val="none"/>
-          <w:bdr w:val="none" w:color="auto" w:sz="0" w:space="0"/>
         </w:rPr>
         <w:drawing>
           <wp:inline distT="0" distB="0" distL="114300" distR="114300">
@@ -3103,7 +3069,6 @@
           <w:sz w:val="24"/>
           <w:szCs w:val="24"/>
           <w:u w:val="none"/>
-          <w:bdr w:val="none" w:color="auto" w:sz="0" w:space="0"/>
         </w:rPr>
         <w:t>返回第二步继续计算</w:t>
       </w:r>
@@ -3166,7 +3131,6 @@
           <w:sz w:val="24"/>
           <w:szCs w:val="24"/>
           <w:u w:val="none"/>
-          <w:bdr w:val="none" w:color="auto" w:sz="0" w:space="0"/>
         </w:rPr>
         <w:t>简单通用性：就是说第二步中，</w:t>
       </w:r>
@@ -3181,7 +3145,6 @@
           <w:sz w:val="24"/>
           <w:szCs w:val="24"/>
           <w:u w:val="none"/>
-          <w:bdr w:val="none" w:color="auto" w:sz="0" w:space="0"/>
         </w:rPr>
         <w:drawing>
           <wp:inline distT="0" distB="0" distL="114300" distR="114300">
@@ -3236,7 +3199,6 @@
           <w:sz w:val="24"/>
           <w:szCs w:val="24"/>
           <w:u w:val="none"/>
-          <w:bdr w:val="none" w:color="auto" w:sz="0" w:space="0"/>
         </w:rPr>
         <w:t>任何一个次梯度都是可以的。</w:t>
       </w:r>
@@ -3276,7 +3238,6 @@
           <w:sz w:val="24"/>
           <w:szCs w:val="24"/>
           <w:u w:val="none"/>
-          <w:bdr w:val="none" w:color="auto" w:sz="0" w:space="0"/>
         </w:rPr>
         <w:t>收敛性：只要选择的步长合适，总会收敛的。</w:t>
       </w:r>
@@ -3316,7 +3277,6 @@
           <w:sz w:val="24"/>
           <w:szCs w:val="24"/>
           <w:u w:val="none"/>
-          <w:bdr w:val="none" w:color="auto" w:sz="0" w:space="0"/>
         </w:rPr>
         <w:t>收敛慢：需要大量的迭代才能收敛。</w:t>
       </w:r>
@@ -3356,9 +3316,8 @@
           <w:sz w:val="24"/>
           <w:szCs w:val="24"/>
           <w:u w:val="none"/>
-          <w:bdr w:val="none" w:color="auto" w:sz="0" w:space="0"/>
-        </w:rPr>
-        <w:t>非单调收敛：</w:t>
+        </w:rPr>
+        <w:t>非单调收敛：-g不一定是下降方向，在这种情况下，不能使用线性搜索选择合适的</w:t>
       </w:r>
       <w:r>
         <w:rPr>
@@ -3371,37 +3330,6 @@
           <w:sz w:val="24"/>
           <w:szCs w:val="24"/>
           <w:u w:val="none"/>
-          <w:bdr w:val="none" w:color="auto" w:sz="0" w:space="0"/>
-        </w:rPr>
-        <w:t>-g</w:t>
-      </w:r>
-      <w:r>
-        <w:rPr>
-          <w:rFonts w:hint="default" w:ascii="-apple-system" w:hAnsi="-apple-system" w:eastAsia="-apple-system" w:cs="-apple-system"/>
-          <w:b w:val="0"/>
-          <w:i w:val="0"/>
-          <w:caps w:val="0"/>
-          <w:color w:val="333333"/>
-          <w:spacing w:val="0"/>
-          <w:sz w:val="24"/>
-          <w:szCs w:val="24"/>
-          <w:u w:val="none"/>
-          <w:bdr w:val="none" w:color="auto" w:sz="0" w:space="0"/>
-        </w:rPr>
-        <w:t>不一定是下降方向，在这种情况下，不能使用线性搜索选择合适的</w:t>
-      </w:r>
-      <w:r>
-        <w:rPr>
-          <w:rFonts w:hint="default" w:ascii="-apple-system" w:hAnsi="-apple-system" w:eastAsia="-apple-system" w:cs="-apple-system"/>
-          <w:b w:val="0"/>
-          <w:i w:val="0"/>
-          <w:caps w:val="0"/>
-          <w:color w:val="333333"/>
-          <w:spacing w:val="0"/>
-          <w:sz w:val="24"/>
-          <w:szCs w:val="24"/>
-          <w:u w:val="none"/>
-          <w:bdr w:val="none" w:color="auto" w:sz="0" w:space="0"/>
         </w:rPr>
         <w:drawing>
           <wp:inline distT="0" distB="0" distL="114300" distR="114300">
@@ -3456,7 +3384,6 @@
           <w:sz w:val="24"/>
           <w:szCs w:val="24"/>
           <w:u w:val="none"/>
-          <w:bdr w:val="none" w:color="auto" w:sz="0" w:space="0"/>
         </w:rPr>
         <w:t>。</w:t>
       </w:r>
@@ -3495,7 +3422,6 @@
           <w:sz w:val="24"/>
           <w:szCs w:val="24"/>
           <w:u w:val="none"/>
-          <w:bdr w:val="none" w:color="auto" w:sz="0" w:space="0"/>
         </w:rPr>
         <w:t>没有很好的停止准则。</w:t>
       </w:r>
@@ -3504,6 +3430,7 @@
       <w:pPr>
         <w:widowControl w:val="0"/>
         <w:numPr>
+          <w:ilvl w:val="0"/>
           <w:numId w:val="0"/>
         </w:numPr>
         <w:jc w:val="both"/>
@@ -3580,6 +3507,7 @@
       <w:pPr>
         <w:widowControl w:val="0"/>
         <w:numPr>
+          <w:ilvl w:val="0"/>
           <w:numId w:val="0"/>
         </w:numPr>
         <w:jc w:val="both"/>
@@ -3666,7 +3594,7 @@
           <w:rFonts w:hint="default"/>
           <w:lang w:eastAsia="zh-Hans"/>
         </w:rPr>
-        <w:t>：</w:t>
+        <w:t>[5]：</w:t>
       </w:r>
       <w:r>
         <w:rPr>
@@ -3848,6 +3776,7 @@
       <w:pPr>
         <w:widowControl w:val="0"/>
         <w:numPr>
+          <w:ilvl w:val="0"/>
           <w:numId w:val="0"/>
         </w:numPr>
         <w:jc w:val="both"/>
@@ -3861,6 +3790,7 @@
       <w:pPr>
         <w:widowControl w:val="0"/>
         <w:numPr>
+          <w:ilvl w:val="0"/>
           <w:numId w:val="0"/>
         </w:numPr>
         <w:jc w:val="both"/>
@@ -3913,6 +3843,7 @@
       <w:pPr>
         <w:widowControl w:val="0"/>
         <w:numPr>
+          <w:ilvl w:val="0"/>
           <w:numId w:val="0"/>
         </w:numPr>
         <w:jc w:val="both"/>
@@ -3922,9 +3853,50 @@
       <w:pPr>
         <w:widowControl w:val="0"/>
         <w:numPr>
+          <w:ilvl w:val="0"/>
           <w:numId w:val="0"/>
         </w:numPr>
         <w:jc w:val="both"/>
+        <w:rPr>
+          <w:rFonts w:hint="eastAsia"/>
+        </w:rPr>
+      </w:pPr>
+      <w:r>
+        <w:rPr>
+          <w:rFonts w:hint="eastAsia"/>
+        </w:rPr>
+        <w:t>Curvature条件</w:t>
+      </w:r>
+    </w:p>
+    <w:p>
+      <w:pPr>
+        <w:widowControl w:val="0"/>
+        <w:numPr>
+          <w:ilvl w:val="0"/>
+          <w:numId w:val="0"/>
+        </w:numPr>
+        <w:jc w:val="both"/>
+        <w:rPr>
+          <w:rFonts w:hint="eastAsia"/>
+        </w:rPr>
+      </w:pPr>
+      <w:r>
+        <w:rPr>
+          <w:rFonts w:hint="eastAsia"/>
+        </w:rPr>
+        <w:t>Wolfe条件</w:t>
+      </w:r>
+      <w:bookmarkStart w:id="1" w:name="_GoBack"/>
+      <w:bookmarkEnd w:id="1"/>
+    </w:p>
+    <w:p>
+      <w:pPr>
+        <w:widowControl w:val="0"/>
+        <w:numPr>
+          <w:ilvl w:val="0"/>
+          <w:numId w:val="0"/>
+        </w:numPr>
+        <w:jc w:val="both"/>
       </w:pPr>
     </w:p>
     <w:p>
@@ -3962,6 +3934,7 @@
       <w:pPr>
         <w:widowControl w:val="0"/>
         <w:numPr>
+          <w:ilvl w:val="0"/>
           <w:numId w:val="0"/>
         </w:numPr>
         <w:jc w:val="both"/>
@@ -4018,6 +3991,7 @@
       <w:pPr>
         <w:widowControl w:val="0"/>
         <w:numPr>
+          <w:ilvl w:val="0"/>
           <w:numId w:val="0"/>
         </w:numPr>
         <w:jc w:val="both"/>
@@ -4031,6 +4005,7 @@
       <w:pPr>
         <w:widowControl w:val="0"/>
         <w:numPr>
+          <w:ilvl w:val="0"/>
           <w:numId w:val="0"/>
         </w:numPr>
         <w:jc w:val="both"/>
@@ -4083,6 +4058,7 @@
       <w:pPr>
         <w:widowControl w:val="0"/>
         <w:numPr>
+          <w:ilvl w:val="0"/>
           <w:numId w:val="0"/>
         </w:numPr>
         <w:jc w:val="both"/>
@@ -4097,14 +4073,22 @@
         </w:numPr>
         <w:jc w:val="both"/>
         <w:rPr>
-          <w:rFonts w:hint="eastAsia"/>
-          <w:lang w:val="en-US" w:eastAsia="zh-Hans"/>
-        </w:rPr>
-      </w:pPr>
-      <w:r>
-        <w:rPr>
-          <w:rFonts w:hint="eastAsia"/>
-          <w:lang w:val="en-US" w:eastAsia="zh-Hans"/>
+          <w:rFonts w:hint="eastAsia" w:asciiTheme="minorHAnsi" w:hAnsiTheme="minorHAnsi" w:eastAsiaTheme="minorEastAsia" w:cstheme="minorBidi"/>
+          <w:b/>
+          <w:kern w:val="2"/>
+          <w:sz w:val="32"/>
+          <w:szCs w:val="24"/>
+          <w:lang w:val="en-US" w:eastAsia="zh-Hans" w:bidi="ar-SA"/>
+        </w:rPr>
+      </w:pPr>
+      <w:r>
+        <w:rPr>
+          <w:rFonts w:hint="eastAsia" w:asciiTheme="minorHAnsi" w:hAnsiTheme="minorHAnsi" w:eastAsiaTheme="minorEastAsia" w:cstheme="minorBidi"/>
+          <w:b/>
+          <w:kern w:val="2"/>
+          <w:sz w:val="32"/>
+          <w:szCs w:val="24"/>
+          <w:lang w:val="en-US" w:eastAsia="zh-Hans" w:bidi="ar-SA"/>
         </w:rPr>
         <w:t>牛顿法</w:t>
       </w:r>
@@ -4147,7 +4131,6 @@
           <w:sz w:val="28"/>
           <w:szCs w:val="28"/>
           <w:u w:val="none"/>
-          <w:bdr w:val="none" w:color="auto" w:sz="0" w:space="0"/>
         </w:rPr>
         <w:t>牛顿法的优点：收敛速度快</w:t>
       </w:r>
@@ -4190,7 +4173,6 @@
           <w:sz w:val="28"/>
           <w:szCs w:val="28"/>
           <w:u w:val="none"/>
-          <w:bdr w:val="none" w:color="auto" w:sz="0" w:space="0"/>
         </w:rPr>
         <w:t>缺点：计算量大，收敛条件严格。</w:t>
       </w:r>
@@ -4199,6 +4181,7 @@
       <w:pPr>
         <w:widowControl w:val="0"/>
         <w:numPr>
+          <w:ilvl w:val="0"/>
           <w:numId w:val="0"/>
         </w:numPr>
         <w:jc w:val="both"/>
@@ -4207,26 +4190,15 @@
           <w:lang w:eastAsia="zh-Hans"/>
         </w:rPr>
       </w:pPr>
-      <w:bookmarkStart w:id="1" w:name="_GoBack"/>
-      <w:bookmarkEnd w:id="1"/>
     </w:p>
     <w:p>
       <w:pPr>
         <w:widowControl w:val="0"/>
         <w:numPr>
+          <w:ilvl w:val="0"/>
           <w:numId w:val="0"/>
         </w:numPr>
         <w:jc w:val="both"/>
-        <w:rPr>
-          <w:rFonts w:hint="eastAsia"/>
-          <w:lang w:eastAsia="zh-Hans"/>
-        </w:rPr>
-        <w:sectPr>
-          <w:pgSz w:w="11906" w:h="16838"/>
-          <w:pgMar w:top="1440" w:right="1800" w:bottom="1440" w:left="1800" w:header="851" w:footer="992" w:gutter="0"/>
-          <w:cols w:space="425" w:num="1"/>
-          <w:docGrid w:type="lines" w:linePitch="312" w:charSpace="0"/>
-        </w:sectPr>
       </w:pPr>
       <w:r>
         <w:drawing>
@@ -4274,6 +4246,120 @@
     </w:p>
     <w:p>
       <w:pPr>
+        <w:widowControl w:val="0"/>
+        <w:numPr>
+          <w:ilvl w:val="0"/>
+          <w:numId w:val="0"/>
+        </w:numPr>
+        <w:jc w:val="both"/>
+      </w:pPr>
+    </w:p>
+    <w:p>
+      <w:pPr>
+        <w:widowControl w:val="0"/>
+        <w:numPr>
+          <w:ilvl w:val="0"/>
+          <w:numId w:val="5"/>
+        </w:numPr>
+        <w:jc w:val="both"/>
+        <w:rPr>
+          <w:rFonts w:hint="eastAsia" w:asciiTheme="minorHAnsi" w:hAnsiTheme="minorHAnsi" w:eastAsiaTheme="minorEastAsia" w:cstheme="minorBidi"/>
+          <w:b/>
+          <w:kern w:val="2"/>
+          <w:sz w:val="32"/>
+          <w:szCs w:val="24"/>
+          <w:lang w:eastAsia="zh-Hans" w:bidi="ar-SA"/>
+        </w:rPr>
+      </w:pPr>
+      <w:r>
+        <w:rPr>
+          <w:rFonts w:hint="eastAsia" w:asciiTheme="minorHAnsi" w:hAnsiTheme="minorHAnsi" w:eastAsiaTheme="minorEastAsia" w:cstheme="minorBidi"/>
+          <w:b/>
+          <w:kern w:val="2"/>
+          <w:sz w:val="32"/>
+          <w:szCs w:val="24"/>
+          <w:lang w:eastAsia="zh-Hans" w:bidi="ar-SA"/>
+        </w:rPr>
+        <w:t>共轭梯度法</w:t>
+      </w:r>
+    </w:p>
+    <w:p>
+      <w:pPr>
+        <w:widowControl w:val="0"/>
+        <w:numPr>
+          <w:numId w:val="0"/>
+        </w:numPr>
+        <w:jc w:val="both"/>
+        <w:rPr>
+          <w:rFonts w:hint="eastAsia"/>
+          <w:lang w:eastAsia="zh-Hans"/>
+        </w:rPr>
+      </w:pPr>
+    </w:p>
+    <w:p>
+      <w:pPr>
+        <w:widowControl w:val="0"/>
+        <w:numPr>
+          <w:numId w:val="0"/>
+        </w:numPr>
+        <w:jc w:val="both"/>
+        <w:rPr>
+          <w:rFonts w:hint="eastAsia"/>
+          <w:lang w:eastAsia="zh-Hans"/>
+        </w:rPr>
+        <w:sectPr>
+          <w:pgSz w:w="11906" w:h="16838"/>
+          <w:pgMar w:top="1440" w:right="1800" w:bottom="1440" w:left="1800" w:header="851" w:footer="992" w:gutter="0"/>
+          <w:cols w:space="425" w:num="1"/>
+          <w:docGrid w:type="lines" w:linePitch="312" w:charSpace="0"/>
+        </w:sectPr>
+      </w:pPr>
+      <w:r>
+        <w:drawing>
+          <wp:inline distT="0" distB="0" distL="114300" distR="114300">
+            <wp:extent cx="1687830" cy="1557655"/>
+            <wp:effectExtent l="0" t="0" r="13970" b="17145"/>
+            <wp:docPr id="14" name="图片 1"/>
+            <wp:cNvGraphicFramePr>
+              <a:graphicFrameLocks xmlns:a="http://schemas.openxmlformats.org/drawingml/2006/main" noChangeAspect="1"/>
+            </wp:cNvGraphicFramePr>
+            <a:graphic xmlns:a="http://schemas.openxmlformats.org/drawingml/2006/main">
+              <a:graphicData uri="http://schemas.openxmlformats.org/drawingml/2006/picture">
+                <pic:pic xmlns:pic="http://schemas.openxmlformats.org/drawingml/2006/picture">
+                  <pic:nvPicPr>
+                    <pic:cNvPr id="14" name="图片 1"/>
+                    <pic:cNvPicPr>
+                      <a:picLocks noChangeAspect="1"/>
+                    </pic:cNvPicPr>
+                  </pic:nvPicPr>
+                  <pic:blipFill>
+                    <a:blip r:embed="rId40"/>
+                    <a:stretch>
+                      <a:fillRect/>
+                    </a:stretch>
+                  </pic:blipFill>
+                  <pic:spPr>
+                    <a:xfrm>
+                      <a:off x="0" y="0"/>
+                      <a:ext cx="1687830" cy="1557655"/>
+                    </a:xfrm>
+                    <a:prstGeom prst="rect">
+                      <a:avLst/>
+                    </a:prstGeom>
+                    <a:noFill/>
+                    <a:ln w="9525">
+                      <a:noFill/>
+                    </a:ln>
+                  </pic:spPr>
+                </pic:pic>
+              </a:graphicData>
+            </a:graphic>
+          </wp:inline>
+        </w:drawing>
+      </w:r>
+    </w:p>
+    <w:p>
+      <w:pPr>
         <w:rPr>
           <w:rFonts w:hint="eastAsia"/>
           <w:lang w:val="en-US" w:eastAsia="zh-Hans"/>
@@ -4373,6 +4459,21 @@
           <w:lang w:eastAsia="zh-Hans"/>
         </w:rPr>
         <w:t>[4].https://www.codelast.com/原创用人话解释不精确线搜索中的armijo-goldstein准则及wo/#more-7320</w:t>
+      </w:r>
+    </w:p>
+    <w:p>
+      <w:pPr>
+        <w:rPr>
+          <w:rFonts w:hint="default"/>
+          <w:lang w:eastAsia="zh-Hans"/>
+        </w:rPr>
+      </w:pPr>
+      <w:r>
+        <w:rPr>
+          <w:rFonts w:hint="default"/>
+          <w:lang w:eastAsia="zh-Hans"/>
+        </w:rPr>
+        <w:t>[5].https://blog.csdn.net/fangqingan_java/article/details/46405669</w:t>
       </w:r>
     </w:p>
     <w:sectPr>
@@ -4951,7 +5052,7 @@
     <w:lsdException w:qFormat="1" w:unhideWhenUsed="0" w:uiPriority="0" w:semiHidden="0" w:name="Title"/>
     <w:lsdException w:unhideWhenUsed="0" w:uiPriority="0" w:semiHidden="0" w:name="Closing"/>
     <w:lsdException w:unhideWhenUsed="0" w:uiPriority="0" w:semiHidden="0" w:name="Signature"/>
-    <w:lsdException w:unhideWhenUsed="0" w:uiPriority="0" w:name="Default Paragraph Font"/>
+    <w:lsdException w:qFormat="1" w:unhideWhenUsed="0" w:uiPriority="0" w:name="Default Paragraph Font"/>
     <w:lsdException w:unhideWhenUsed="0" w:uiPriority="0" w:semiHidden="0" w:name="Body Text"/>
     <w:lsdException w:unhideWhenUsed="0" w:uiPriority="0" w:semiHidden="0" w:name="Body Text Indent"/>
     <w:lsdException w:unhideWhenUsed="0" w:uiPriority="0" w:semiHidden="0" w:name="List Continue"/>
@@ -4978,18 +5079,18 @@
     <w:lsdException w:unhideWhenUsed="0" w:uiPriority="0" w:semiHidden="0" w:name="Document Map"/>
     <w:lsdException w:unhideWhenUsed="0" w:uiPriority="0" w:semiHidden="0" w:name="Plain Text"/>
     <w:lsdException w:unhideWhenUsed="0" w:uiPriority="0" w:semiHidden="0" w:name="E-mail Signature"/>
-    <w:lsdException w:unhideWhenUsed="0" w:uiPriority="0" w:semiHidden="0" w:name="Normal (Web)"/>
+    <w:lsdException w:qFormat="1" w:unhideWhenUsed="0" w:uiPriority="0" w:semiHidden="0" w:name="Normal (Web)"/>
     <w:lsdException w:unhideWhenUsed="0" w:uiPriority="0" w:semiHidden="0" w:name="HTML Acronym"/>
     <w:lsdException w:unhideWhenUsed="0" w:uiPriority="0" w:semiHidden="0" w:name="HTML Address"/>
     <w:lsdException w:unhideWhenUsed="0" w:uiPriority="0" w:semiHidden="0" w:name="HTML Cite"/>
-    <w:lsdException w:unhideWhenUsed="0" w:uiPriority="0" w:semiHidden="0" w:name="HTML Code"/>
+    <w:lsdException w:qFormat="1" w:unhideWhenUsed="0" w:uiPriority="0" w:semiHidden="0" w:name="HTML Code"/>
     <w:lsdException w:unhideWhenUsed="0" w:uiPriority="0" w:semiHidden="0" w:name="HTML Definition"/>
     <w:lsdException w:unhideWhenUsed="0" w:uiPriority="0" w:semiHidden="0" w:name="HTML Keyboard"/>
     <w:lsdException w:unhideWhenUsed="0" w:uiPriority="0" w:semiHidden="0" w:name="HTML Preformatted"/>
     <w:lsdException w:unhideWhenUsed="0" w:uiPriority="0" w:semiHidden="0" w:name="HTML Sample"/>
     <w:lsdException w:unhideWhenUsed="0" w:uiPriority="0" w:semiHidden="0" w:name="HTML Typewriter"/>
     <w:lsdException w:unhideWhenUsed="0" w:uiPriority="0" w:semiHidden="0" w:name="HTML Variable"/>
-    <w:lsdException w:unhideWhenUsed="0" w:uiPriority="0" w:name="Normal Table"/>
+    <w:lsdException w:qFormat="1" w:unhideWhenUsed="0" w:uiPriority="0" w:name="Normal Table"/>
     <w:lsdException w:unhideWhenUsed="0" w:uiPriority="0" w:semiHidden="0" w:name="annotation subject"/>
     <w:lsdException w:unhideWhenUsed="0" w:uiPriority="0" w:semiHidden="0" w:name="Table Simple 1"/>
     <w:lsdException w:unhideWhenUsed="0" w:uiPriority="0" w:semiHidden="0" w:name="Table Simple 2"/>
@@ -5211,11 +5312,13 @@
   <w:style w:type="character" w:default="1" w:styleId="6">
     <w:name w:val="Default Paragraph Font"/>
     <w:semiHidden/>
+    <w:qFormat/>
     <w:uiPriority w:val="0"/>
   </w:style>
   <w:style w:type="table" w:default="1" w:styleId="10">
     <w:name w:val="Normal Table"/>
     <w:semiHidden/>
+    <w:qFormat/>
     <w:uiPriority w:val="0"/>
     <w:tblPr>
       <w:tblCellMar>
@@ -5229,6 +5332,7 @@
   <w:style w:type="paragraph" w:styleId="5">
     <w:name w:val="Normal (Web)"/>
     <w:basedOn w:val="1"/>
+    <w:qFormat/>
     <w:uiPriority w:val="0"/>
     <w:pPr>
       <w:spacing w:before="0" w:beforeAutospacing="1" w:after="0" w:afterAutospacing="1"/>
@@ -5262,6 +5366,7 @@
   <w:style w:type="character" w:styleId="9">
     <w:name w:val="HTML Code"/>
     <w:basedOn w:val="6"/>
+    <w:qFormat/>
     <w:uiPriority w:val="0"/>
     <w:rPr>
       <w:rFonts w:ascii="DejaVu Sans" w:hAnsi="DejaVu Sans"/>
